--- a/Problem Statement V1.docx
+++ b/Problem Statement V1.docx
@@ -76,25 +76,7 @@
                         <w:sz w:val="24"/>
                         <w:szCs w:val="24"/>
                       </w:rPr>
-                      <w:t>Rose-</w:t>
-                    </w:r>
-                    <w:proofErr w:type="spellStart"/>
-                    <w:r>
-                      <w:rPr>
-                        <w:color w:val="2E74B5" w:themeColor="accent1" w:themeShade="BF"/>
-                        <w:sz w:val="24"/>
-                        <w:szCs w:val="24"/>
-                      </w:rPr>
-                      <w:t>Hulman</w:t>
-                    </w:r>
-                    <w:proofErr w:type="spellEnd"/>
-                    <w:r>
-                      <w:rPr>
-                        <w:color w:val="2E74B5" w:themeColor="accent1" w:themeShade="BF"/>
-                        <w:sz w:val="24"/>
-                        <w:szCs w:val="24"/>
-                      </w:rPr>
-                      <w:t xml:space="preserve"> Institute of Technology- CSSE 333</w:t>
+                      <w:t>Rose-Hulman Institute of Technology- CSSE 333</w:t>
                     </w:r>
                   </w:p>
                 </w:tc>
@@ -502,13 +484,7 @@
           </w:pPr>
           <w:r>
             <w:tab/>
-            <w:t>4.1</w:t>
-          </w:r>
-          <w:r>
-            <w:t xml:space="preserve"> </w:t>
-          </w:r>
-          <w:r>
-            <w:t>Function</w:t>
+            <w:t>4.1 Function</w:t>
           </w:r>
           <w:r>
             <w:ptab w:relativeTo="margin" w:alignment="right" w:leader="dot"/>
@@ -523,13 +499,7 @@
           </w:pPr>
           <w:r>
             <w:tab/>
-            <w:t>4.2</w:t>
-          </w:r>
-          <w:r>
-            <w:t xml:space="preserve"> </w:t>
-          </w:r>
-          <w:r>
-            <w:t>Form</w:t>
+            <w:t>4.2 Form</w:t>
           </w:r>
           <w:r>
             <w:ptab w:relativeTo="margin" w:alignment="right" w:leader="dot"/>
@@ -547,13 +517,7 @@
           </w:r>
           <w:r>
             <w:tab/>
-            <w:t>4.2.1</w:t>
-          </w:r>
-          <w:r>
-            <w:t xml:space="preserve"> </w:t>
-          </w:r>
-          <w:r>
-            <w:t>Availability</w:t>
+            <w:t>4.2.1 Availability</w:t>
           </w:r>
           <w:r>
             <w:ptab w:relativeTo="margin" w:alignment="right" w:leader="dot"/>
@@ -571,19 +535,13 @@
           </w:r>
           <w:r>
             <w:tab/>
-            <w:t>4.2.2</w:t>
-          </w:r>
-          <w:r>
-            <w:t xml:space="preserve"> </w:t>
-          </w:r>
-          <w:r>
-            <w:t>Usability</w:t>
+            <w:t>4.2.2 Usability</w:t>
           </w:r>
           <w:r>
             <w:ptab w:relativeTo="margin" w:alignment="right" w:leader="dot"/>
           </w:r>
           <w:r>
-            <w:t>3</w:t>
+            <w:t>4</w:t>
           </w:r>
         </w:p>
         <w:p>
@@ -595,13 +553,7 @@
           </w:r>
           <w:r>
             <w:tab/>
-            <w:t>4.2.3</w:t>
-          </w:r>
-          <w:r>
-            <w:t xml:space="preserve"> </w:t>
-          </w:r>
-          <w:r>
-            <w:t>Performance</w:t>
+            <w:t>4.2.3 Performance</w:t>
           </w:r>
           <w:r>
             <w:ptab w:relativeTo="margin" w:alignment="right" w:leader="dot"/>
@@ -619,13 +571,7 @@
           </w:r>
           <w:r>
             <w:tab/>
-            <w:t>4.2.4</w:t>
-          </w:r>
-          <w:r>
-            <w:t xml:space="preserve"> </w:t>
-          </w:r>
-          <w:r>
-            <w:t>Security</w:t>
+            <w:t>4.2.4 Security</w:t>
           </w:r>
           <w:r>
             <w:ptab w:relativeTo="margin" w:alignment="right" w:leader="dot"/>
@@ -643,13 +589,7 @@
           </w:r>
           <w:r>
             <w:tab/>
-            <w:t>4.2.5</w:t>
-          </w:r>
-          <w:r>
-            <w:t xml:space="preserve"> </w:t>
-          </w:r>
-          <w:r>
-            <w:t>Maintainability</w:t>
+            <w:t>4.2.5 Maintainability</w:t>
           </w:r>
           <w:r>
             <w:ptab w:relativeTo="margin" w:alignment="right" w:leader="dot"/>
@@ -664,13 +604,7 @@
           </w:pPr>
           <w:r>
             <w:tab/>
-            <w:t>4.3</w:t>
-          </w:r>
-          <w:r>
-            <w:t xml:space="preserve"> </w:t>
-          </w:r>
-          <w:r>
-            <w:t>Economy</w:t>
+            <w:t>4.3 Economy</w:t>
           </w:r>
           <w:r>
             <w:ptab w:relativeTo="margin" w:alignment="right" w:leader="dot"/>
@@ -685,13 +619,7 @@
           </w:pPr>
           <w:r>
             <w:tab/>
-            <w:t>4.4</w:t>
-          </w:r>
-          <w:r>
-            <w:t xml:space="preserve"> </w:t>
-          </w:r>
-          <w:r>
-            <w:t>Time</w:t>
+            <w:t>4.4 Time</w:t>
           </w:r>
           <w:r>
             <w:ptab w:relativeTo="margin" w:alignment="right" w:leader="dot"/>
@@ -749,7 +677,7 @@
               <w:b/>
               <w:bCs/>
             </w:rPr>
-            <w:t>4</w:t>
+            <w:t>5</w:t>
           </w:r>
         </w:p>
         <w:p>
@@ -898,7 +826,21 @@
           <w:sz w:val="24"/>
           <w:szCs w:val="24"/>
         </w:rPr>
-        <w:t>This document’s purpose is to describe the problem that our project will solve.  It was created in conjunction with an Entity Relationship (ER) Diagram.  This document is the first document to describe the problem, and is going to be followed by several others as described in the introduction.  This document also contains a high level problem summary, a detailed problem statement, and some information about the stakeholders.</w:t>
+        <w:t>This document’s purpose is to describe the problem that</w:t>
+      </w:r>
+      <w:r>
+        <w:rPr>
+          <w:sz w:val="24"/>
+          <w:szCs w:val="24"/>
+        </w:rPr>
+        <w:t xml:space="preserve"> our project will solve.  It is</w:t>
+      </w:r>
+      <w:r>
+        <w:rPr>
+          <w:sz w:val="24"/>
+          <w:szCs w:val="24"/>
+        </w:rPr>
+        <w:t xml:space="preserve"> created in conjunction with an Entity Relationship (ER) Diagram.  This document is the first document to describe the problem, and is going to be followed by several others as described in the introduction.  This document also contains a high level problem summary, a detailed problem statement, and some information about the stakeholders.</w:t>
       </w:r>
     </w:p>
     <w:p>
@@ -927,7 +869,21 @@
           <w:sz w:val="24"/>
           <w:szCs w:val="24"/>
         </w:rPr>
-        <w:t>The website known as “Rate My Professor,” is widely popular and is often used by students to get some idea of what others think of a professor or teacher.  But what if this idea could be expanded and used for something more important and widespread, such as rating world leaders and countries?  We propose that this could be easily implemented, and would give residents of any country the ability to gather information about how real people who actually live in a country view their leader.  This system would allow someone planning to move to a different country to view the ratings and opinions of that country’s leader and government, allowing them foresight into the place they may soon be residing.</w:t>
+        <w:t>The website known as “Rate My Professor,” is widely popular and is often used by students to get some idea of what others think of a professor or teacher</w:t>
+      </w:r>
+      <w:r>
+        <w:rPr>
+          <w:sz w:val="24"/>
+          <w:szCs w:val="24"/>
+        </w:rPr>
+        <w:t xml:space="preserve"> at different Universities and other lower level teaching institutions</w:t>
+      </w:r>
+      <w:r>
+        <w:rPr>
+          <w:sz w:val="24"/>
+          <w:szCs w:val="24"/>
+        </w:rPr>
+        <w:t>.  But what if this idea could be expanded and used for something more important and widespread, such as rating world leaders and countries?  We propose that this could be easily implemented, and would give residents of any country the ability to gather information about how real people who actually live in a country view their leader.  This system would allow someone planning to move to a different country to view the ratings and opinions of that country’s leader and government, allowing them foresight into the place they may soon be residing.</w:t>
       </w:r>
     </w:p>
     <w:p>
@@ -1165,23 +1121,7 @@
           <w:sz w:val="24"/>
           <w:szCs w:val="24"/>
         </w:rPr>
-        <w:t xml:space="preserve">The scope of the world leaders that will be included within the database will include what we define as only major, popular, world leaders. This could mean a leader who has majorly influenced the current world (Barack Obama), or this could mean a leader who has been popular among the media (Kim Jong </w:t>
-      </w:r>
-      <w:proofErr w:type="gramStart"/>
-      <w:r>
-        <w:rPr>
-          <w:sz w:val="24"/>
-          <w:szCs w:val="24"/>
-        </w:rPr>
-        <w:t>Un</w:t>
-      </w:r>
-      <w:proofErr w:type="gramEnd"/>
-      <w:r>
-        <w:rPr>
-          <w:sz w:val="24"/>
-          <w:szCs w:val="24"/>
-        </w:rPr>
-        <w:t>).</w:t>
+        <w:t>The scope of the world leaders that will be included within the database will include what we define as only major, popular, world leaders. This could mean a leader who has majorly influenced the current world (Barack Obama), or this could mean a leader who has been popular among the media (Kim Jong Un).</w:t>
       </w:r>
     </w:p>
     <w:p>
@@ -1361,7 +1301,21 @@
           <w:sz w:val="24"/>
           <w:szCs w:val="24"/>
         </w:rPr>
-        <w:t>The final product “Rate My World Leader” will be a website that can be accessed by users. A</w:t>
+        <w:t xml:space="preserve">The final product “Rate My World Leader” will be a </w:t>
+      </w:r>
+      <w:r>
+        <w:rPr>
+          <w:sz w:val="24"/>
+          <w:szCs w:val="24"/>
+        </w:rPr>
+        <w:t>java program</w:t>
+      </w:r>
+      <w:r>
+        <w:rPr>
+          <w:sz w:val="24"/>
+          <w:szCs w:val="24"/>
+        </w:rPr>
+        <w:t xml:space="preserve"> that can be accessed by users. A</w:t>
       </w:r>
       <w:r>
         <w:rPr>
@@ -1389,30 +1343,56 @@
           <w:sz w:val="24"/>
           <w:szCs w:val="24"/>
         </w:rPr>
-        <w:t xml:space="preserve"> find out facts about them (i.e. </w:t>
-      </w:r>
-      <w:r>
-        <w:rPr>
-          <w:sz w:val="24"/>
-          <w:szCs w:val="24"/>
-        </w:rPr>
-        <w:t xml:space="preserve">photos, country leading, </w:t>
-      </w:r>
-      <w:proofErr w:type="gramStart"/>
-      <w:r>
-        <w:rPr>
-          <w:sz w:val="24"/>
-          <w:szCs w:val="24"/>
-        </w:rPr>
-        <w:t>other</w:t>
-      </w:r>
-      <w:proofErr w:type="gramEnd"/>
-      <w:r>
-        <w:rPr>
-          <w:sz w:val="24"/>
-          <w:szCs w:val="24"/>
-        </w:rPr>
-        <w:t xml:space="preserve"> user ratings). The priority will be to set up a database of world leaders and their current ratings. Then other features, as seen in the ER diagram, will be implemented after.</w:t>
+        <w:t xml:space="preserve"> </w:t>
+      </w:r>
+      <w:r>
+        <w:rPr>
+          <w:sz w:val="24"/>
+          <w:szCs w:val="24"/>
+        </w:rPr>
+        <w:t>find out facts about them (i.e. country leading and</w:t>
+      </w:r>
+      <w:r>
+        <w:rPr>
+          <w:sz w:val="24"/>
+          <w:szCs w:val="24"/>
+        </w:rPr>
+        <w:t xml:space="preserve"> other user ratings).</w:t>
+      </w:r>
+      <w:r>
+        <w:rPr>
+          <w:sz w:val="24"/>
+          <w:szCs w:val="24"/>
+        </w:rPr>
+        <w:t xml:space="preserve"> A user will also be able to create and use an account to place ratings on leaders, though they will only be able to rate each leader one time, or edit that rating.</w:t>
+      </w:r>
+      <w:r>
+        <w:rPr>
+          <w:sz w:val="24"/>
+          <w:szCs w:val="24"/>
+        </w:rPr>
+        <w:t xml:space="preserve"> </w:t>
+      </w:r>
+      <w:r>
+        <w:rPr>
+          <w:sz w:val="24"/>
+          <w:szCs w:val="24"/>
+        </w:rPr>
+        <w:t xml:space="preserve">Administrators will be able to do more than the common user. An admin has the ability to delete non admin users, upgrade other users to admin status, and many other privileges. </w:t>
+      </w:r>
+      <w:r>
+        <w:rPr>
+          <w:sz w:val="24"/>
+          <w:szCs w:val="24"/>
+        </w:rPr>
+        <w:t>The priority will be to set up a database of world leaders and t</w:t>
+      </w:r>
+      <w:r>
+        <w:rPr>
+          <w:sz w:val="24"/>
+          <w:szCs w:val="24"/>
+        </w:rPr>
+        <w:t>heir current ratings.</w:t>
       </w:r>
     </w:p>
     <w:p>
@@ -1488,7 +1468,16 @@
           <w:sz w:val="24"/>
           <w:szCs w:val="24"/>
         </w:rPr>
-        <w:t>Web based, for access from any country, or location.</w:t>
+        <w:t>Java based application</w:t>
+      </w:r>
+      <w:r>
+        <w:rPr>
+          <w:rFonts w:eastAsia="Times New Roman" w:cs="Arial"/>
+          <w:color w:val="000000"/>
+          <w:sz w:val="24"/>
+          <w:szCs w:val="24"/>
+        </w:rPr>
+        <w:t>.</w:t>
       </w:r>
     </w:p>
     <w:p>
@@ -1534,6 +1523,7 @@
           <w:sz w:val="24"/>
           <w:szCs w:val="24"/>
         </w:rPr>
+        <w:lastRenderedPageBreak/>
         <w:t>4.2.2 Usability</w:t>
       </w:r>
     </w:p>
@@ -1638,8 +1628,7 @@
           <w:sz w:val="24"/>
           <w:szCs w:val="24"/>
         </w:rPr>
-        <w:lastRenderedPageBreak/>
-        <w:t>Compatible with all web browsers</w:t>
+        <w:t>Compatible with java 8</w:t>
       </w:r>
     </w:p>
     <w:p>
@@ -1755,7 +1744,30 @@
           <w:sz w:val="24"/>
           <w:szCs w:val="24"/>
         </w:rPr>
-        <w:t>Security will be included, but how it will be implemented will be included at a later date</w:t>
+        <w:t>Inclusion of the SHA1 hashing algorithm for passwords</w:t>
+      </w:r>
+    </w:p>
+    <w:p>
+      <w:pPr>
+        <w:pStyle w:val="ListParagraph"/>
+        <w:numPr>
+          <w:ilvl w:val="0"/>
+          <w:numId w:val="15"/>
+        </w:numPr>
+        <w:spacing w:after="0" w:line="240" w:lineRule="auto"/>
+        <w:rPr>
+          <w:rFonts w:eastAsia="Times New Roman" w:cs="Times New Roman"/>
+          <w:sz w:val="24"/>
+          <w:szCs w:val="24"/>
+        </w:rPr>
+      </w:pPr>
+      <w:r>
+        <w:rPr>
+          <w:rFonts w:eastAsia="Times New Roman" w:cs="Times New Roman"/>
+          <w:sz w:val="24"/>
+          <w:szCs w:val="24"/>
+        </w:rPr>
+        <w:t>Only administrators get special privileges</w:t>
       </w:r>
     </w:p>
     <w:p>
@@ -1969,7 +1981,21 @@
           <w:rFonts w:asciiTheme="minorHAnsi" w:hAnsiTheme="minorHAnsi" w:cs="Arial"/>
           <w:color w:val="000000"/>
         </w:rPr>
-        <w:t>The estimated costs will be minimal, as all that will be needed will be to host the website and database.  Outside of this there will be near zero expenses.  The value will be quite high to those using the database, as they will have an intimate knowledge with leaders from other countries.  Any costs that are generated will most likely be able to be covered by ad revenue generated by website advertisements.</w:t>
+        <w:t xml:space="preserve">The estimated costs will be minimal, as all that will be needed will be to host the website and database.  Outside </w:t>
+      </w:r>
+      <w:r>
+        <w:rPr>
+          <w:rFonts w:asciiTheme="minorHAnsi" w:hAnsiTheme="minorHAnsi" w:cs="Arial"/>
+          <w:color w:val="000000"/>
+        </w:rPr>
+        <w:t xml:space="preserve">of this there will be near zero </w:t>
+      </w:r>
+      <w:r>
+        <w:rPr>
+          <w:rFonts w:asciiTheme="minorHAnsi" w:hAnsiTheme="minorHAnsi" w:cs="Arial"/>
+          <w:color w:val="000000"/>
+        </w:rPr>
+        <w:t>expenses.  The value will be quite high to those using the database, as they will have an intimate knowledge with leaders from other countries.  Any costs that are generated will most likely be able to be covered by ad revenue generated by website advertisements.</w:t>
       </w:r>
     </w:p>
     <w:p>
@@ -2383,6 +2409,7 @@
           <w:sz w:val="40"/>
           <w:szCs w:val="40"/>
         </w:rPr>
+        <w:lastRenderedPageBreak/>
         <w:t>References</w:t>
       </w:r>
     </w:p>
@@ -2400,21 +2427,7 @@
           <w:sz w:val="24"/>
           <w:szCs w:val="24"/>
         </w:rPr>
-        <w:t>"RateMyProfessors.com – Find and Rate Your Professor or Campus."</w:t>
-      </w:r>
-      <w:r>
-        <w:rPr>
-          <w:sz w:val="24"/>
-          <w:szCs w:val="24"/>
-        </w:rPr>
-        <w:t> </w:t>
-      </w:r>
-      <w:r>
-        <w:rPr>
-          <w:sz w:val="24"/>
-          <w:szCs w:val="24"/>
-        </w:rPr>
-        <w:t>Rate My Professors. Web. 3 Apr. 2015. &lt;http://www.ratemyprofessors.com/&gt;.</w:t>
+        <w:t>"RateMyProfessors.com – Find and Rate Your Professor or Campus." Rate My Professors. Web. 3 Apr. 2015. &lt;http://www.ratemyprofessors.com/&gt;.</w:t>
       </w:r>
     </w:p>
     <w:p>
@@ -2441,7 +2454,6 @@
           <w:sz w:val="40"/>
           <w:szCs w:val="40"/>
         </w:rPr>
-        <w:lastRenderedPageBreak/>
         <w:t>Appendix</w:t>
       </w:r>
     </w:p>
@@ -2513,7 +2525,48 @@
           <w:sz w:val="28"/>
           <w:szCs w:val="28"/>
         </w:rPr>
-        <w:t xml:space="preserve">N/A at this </w:t>
+        <w:t>Administrator (3)</w:t>
+      </w:r>
+    </w:p>
+    <w:p>
+      <w:pPr>
+        <w:pStyle w:val="ListParagraph"/>
+        <w:ind w:left="450"/>
+        <w:rPr>
+          <w:sz w:val="28"/>
+          <w:szCs w:val="28"/>
+        </w:rPr>
+      </w:pPr>
+      <w:r>
+        <w:rPr>
+          <w:sz w:val="28"/>
+          <w:szCs w:val="28"/>
+        </w:rPr>
+        <w:t>Entity Relationship Diagram (2)</w:t>
+      </w:r>
+    </w:p>
+    <w:p>
+      <w:pPr>
+        <w:pStyle w:val="ListParagraph"/>
+        <w:ind w:left="450"/>
+        <w:rPr>
+          <w:sz w:val="28"/>
+          <w:szCs w:val="28"/>
+        </w:rPr>
+      </w:pPr>
+      <w:r>
+        <w:rPr>
+          <w:sz w:val="28"/>
+          <w:szCs w:val="28"/>
+        </w:rPr>
+        <w:t>Lower Level Teaching Institution (</w:t>
+      </w:r>
+      <w:r>
+        <w:rPr>
+          <w:sz w:val="28"/>
+          <w:szCs w:val="28"/>
+        </w:rPr>
+        <w:t>3</w:t>
       </w:r>
       <w:bookmarkStart w:id="0" w:name="_GoBack"/>
       <w:bookmarkEnd w:id="0"/>
@@ -2522,7 +2575,7 @@
           <w:sz w:val="28"/>
           <w:szCs w:val="28"/>
         </w:rPr>
-        <w:t>time</w:t>
+        <w:t>)</w:t>
       </w:r>
     </w:p>
     <w:p>
@@ -2565,37 +2618,60 @@
           <w:sz w:val="24"/>
           <w:szCs w:val="24"/>
         </w:rPr>
-        <w:t xml:space="preserve">Entity Relationship (ER) Diagram ­ </w:t>
-      </w:r>
-      <w:proofErr w:type="gramStart"/>
-      <w:r>
-        <w:rPr>
-          <w:sz w:val="24"/>
-          <w:szCs w:val="24"/>
-        </w:rPr>
-        <w:t>A</w:t>
-      </w:r>
-      <w:proofErr w:type="gramEnd"/>
-      <w:r>
-        <w:rPr>
-          <w:sz w:val="24"/>
-          <w:szCs w:val="24"/>
-        </w:rPr>
-        <w:t xml:space="preserve"> diagram that represents</w:t>
-      </w:r>
-      <w:r>
-        <w:rPr>
-          <w:sz w:val="24"/>
-          <w:szCs w:val="24"/>
-        </w:rPr>
-        <w:t xml:space="preserve"> the relationships between the </w:t>
-      </w:r>
-      <w:r>
-        <w:rPr>
-          <w:sz w:val="24"/>
-          <w:szCs w:val="24"/>
-        </w:rPr>
-        <w:t>various entities in the database in an abstract and visual manner</w:t>
+        <w:t xml:space="preserve">Administrator- A user with </w:t>
+      </w:r>
+      <w:r>
+        <w:rPr>
+          <w:sz w:val="24"/>
+          <w:szCs w:val="24"/>
+        </w:rPr>
+        <w:t>privileges</w:t>
+      </w:r>
+      <w:r>
+        <w:rPr>
+          <w:sz w:val="24"/>
+          <w:szCs w:val="24"/>
+        </w:rPr>
+        <w:t xml:space="preserve"> higher than a regular user, for instance an admin can delete non admin accounts</w:t>
+      </w:r>
+    </w:p>
+    <w:p>
+      <w:pPr>
+        <w:ind w:left="450"/>
+        <w:rPr>
+          <w:sz w:val="24"/>
+          <w:szCs w:val="24"/>
+        </w:rPr>
+      </w:pPr>
+      <w:r>
+        <w:rPr>
+          <w:sz w:val="24"/>
+          <w:szCs w:val="24"/>
+        </w:rPr>
+        <w:t>Entity Relationship (ER) Diagram ­ A diagram that represents the relationships between the various entities in the database in an abstract and visual manner</w:t>
+      </w:r>
+    </w:p>
+    <w:p>
+      <w:pPr>
+        <w:ind w:left="450"/>
+        <w:rPr>
+          <w:sz w:val="24"/>
+          <w:szCs w:val="24"/>
+        </w:rPr>
+      </w:pPr>
+      <w:r>
+        <w:rPr>
+          <w:sz w:val="24"/>
+          <w:szCs w:val="24"/>
+        </w:rPr>
+        <w:t>Lower Level Teaching Institution – A School that teachers but not at the caliber of a College or University (i.e. High Schools,</w:t>
+      </w:r>
+      <w:r>
+        <w:rPr>
+          <w:sz w:val="24"/>
+          <w:szCs w:val="24"/>
+        </w:rPr>
+        <w:t xml:space="preserve"> Elementary Schools, etc)</w:t>
       </w:r>
     </w:p>
     <w:sectPr>
@@ -2696,7 +2772,7 @@
           <w:rPr>
             <w:noProof/>
           </w:rPr>
-          <w:t>3</w:t>
+          <w:t>4</w:t>
         </w:r>
         <w:r>
           <w:rPr>
@@ -5376,7 +5452,9 @@
   </w:compat>
   <w:rsids>
     <w:rsidRoot w:val="009C649C"/>
+    <w:rsid w:val="001461C0"/>
     <w:rsid w:val="0017405C"/>
+    <w:rsid w:val="006745EF"/>
     <w:rsid w:val="009C649C"/>
     <w:rsid w:val="00EA5F2B"/>
     <w:rsid w:val="00ED51C7"/>
@@ -6139,7 +6217,7 @@
 </file>
 
 <file path=customXml/itemProps1.xml><?xml version="1.0" encoding="utf-8"?>
-<ds:datastoreItem xmlns:ds="http://schemas.openxmlformats.org/officeDocument/2006/customXml" ds:itemID="{1D761FC1-892C-452E-BE23-D6F2B5ABD334}">
+<ds:datastoreItem xmlns:ds="http://schemas.openxmlformats.org/officeDocument/2006/customXml" ds:itemID="{41DF5506-6796-45DF-84B3-FA5DEDC95021}">
   <ds:schemaRefs>
     <ds:schemaRef ds:uri="http://schemas.openxmlformats.org/officeDocument/2006/bibliography"/>
   </ds:schemaRefs>
